--- a/Star Wars Client.docx
+++ b/Star Wars Client.docx
@@ -197,7 +197,25 @@
             <w:u w:val="single"/>
             <w:lang w:eastAsia="ru-RU"/>
           </w:rPr>
-          <w:t>https://swapi.dev</w:t>
+          <w:t>https://swa</w:t>
+        </w:r>
+        <w:r>
+          <w:rPr>
+            <w:rFonts w:ascii="Arial" w:eastAsia="Times New Roman" w:hAnsi="Arial" w:cs="Arial"/>
+            <w:color w:val="1155CC"/>
+            <w:u w:val="single"/>
+            <w:lang w:eastAsia="ru-RU"/>
+          </w:rPr>
+          <w:t>p</w:t>
+        </w:r>
+        <w:r>
+          <w:rPr>
+            <w:rFonts w:ascii="Arial" w:eastAsia="Times New Roman" w:hAnsi="Arial" w:cs="Arial"/>
+            <w:color w:val="1155CC"/>
+            <w:u w:val="single"/>
+            <w:lang w:eastAsia="ru-RU"/>
+          </w:rPr>
+          <w:t>i.dev</w:t>
         </w:r>
       </w:hyperlink>
       <w:r>
@@ -219,13 +237,15 @@
         <w:textAlignment w:val="baseline"/>
         <w:rPr>
           <w:rFonts w:ascii="Arial" w:eastAsia="Times New Roman" w:hAnsi="Arial" w:cs="Arial"/>
-          <w:color w:val="000000"/>
-          <w:lang w:eastAsia="ru-RU"/>
-        </w:rPr>
-      </w:pPr>
-      <w:r>
-        <w:rPr>
-          <w:rFonts w:ascii="Arial" w:eastAsia="Times New Roman" w:hAnsi="Arial" w:cs="Arial"/>
+          <w:strike/>
+          <w:color w:val="000000"/>
+          <w:lang w:eastAsia="ru-RU"/>
+        </w:rPr>
+      </w:pPr>
+      <w:r>
+        <w:rPr>
+          <w:rFonts w:ascii="Arial" w:eastAsia="Times New Roman" w:hAnsi="Arial" w:cs="Arial"/>
+          <w:strike/>
           <w:color w:val="000000"/>
           <w:lang w:eastAsia="ru-RU"/>
         </w:rPr>
@@ -235,6 +255,7 @@
       <w:r>
         <w:rPr>
           <w:rFonts w:ascii="Arial" w:eastAsia="Times New Roman" w:hAnsi="Arial" w:cs="Arial"/>
+          <w:strike/>
           <w:color w:val="000000"/>
           <w:lang w:eastAsia="ru-RU"/>
         </w:rPr>
@@ -244,6 +265,7 @@
       <w:r>
         <w:rPr>
           <w:rFonts w:ascii="Arial" w:eastAsia="Times New Roman" w:hAnsi="Arial" w:cs="Arial"/>
+          <w:strike/>
           <w:color w:val="000000"/>
           <w:lang w:eastAsia="ru-RU"/>
         </w:rPr>
@@ -253,6 +275,7 @@
       <w:r>
         <w:rPr>
           <w:rFonts w:ascii="Arial" w:eastAsia="Times New Roman" w:hAnsi="Arial" w:cs="Arial"/>
+          <w:strike/>
           <w:color w:val="000000"/>
           <w:lang w:eastAsia="ru-RU"/>
         </w:rPr>
@@ -262,6 +285,7 @@
       <w:r>
         <w:rPr>
           <w:rFonts w:ascii="Arial" w:eastAsia="Times New Roman" w:hAnsi="Arial" w:cs="Arial"/>
+          <w:strike/>
           <w:color w:val="000000"/>
           <w:lang w:eastAsia="ru-RU"/>
         </w:rPr>
@@ -278,13 +302,15 @@
         <w:textAlignment w:val="baseline"/>
         <w:rPr>
           <w:rFonts w:ascii="Arial" w:eastAsia="Times New Roman" w:hAnsi="Arial" w:cs="Arial"/>
-          <w:color w:val="000000"/>
-          <w:lang w:eastAsia="ru-RU"/>
-        </w:rPr>
-      </w:pPr>
-      <w:r>
-        <w:rPr>
-          <w:rFonts w:ascii="Arial" w:eastAsia="Times New Roman" w:hAnsi="Arial" w:cs="Arial"/>
+          <w:strike/>
+          <w:color w:val="000000"/>
+          <w:lang w:eastAsia="ru-RU"/>
+        </w:rPr>
+      </w:pPr>
+      <w:r>
+        <w:rPr>
+          <w:rFonts w:ascii="Arial" w:eastAsia="Times New Roman" w:hAnsi="Arial" w:cs="Arial"/>
+          <w:strike/>
           <w:color w:val="000000"/>
           <w:lang w:eastAsia="ru-RU"/>
         </w:rPr>
@@ -294,6 +320,7 @@
       <w:r>
         <w:rPr>
           <w:rFonts w:ascii="Arial" w:eastAsia="Times New Roman" w:hAnsi="Arial" w:cs="Arial"/>
+          <w:strike/>
           <w:color w:val="000000"/>
           <w:lang w:eastAsia="ru-RU"/>
         </w:rPr>
@@ -303,6 +330,7 @@
       <w:r>
         <w:rPr>
           <w:rFonts w:ascii="Arial" w:eastAsia="Times New Roman" w:hAnsi="Arial" w:cs="Arial"/>
+          <w:strike/>
           <w:color w:val="000000"/>
           <w:lang w:eastAsia="ru-RU"/>
         </w:rPr>
@@ -435,6 +463,8 @@
         </w:rPr>
         <w:t>Film</w:t>
       </w:r>
+      <w:bookmarkStart w:id="0" w:name="_GoBack"/>
+      <w:bookmarkEnd w:id="0"/>
       <w:proofErr w:type="spellEnd"/>
       <w:r>
         <w:rPr>
@@ -455,13 +485,15 @@
         <w:textAlignment w:val="baseline"/>
         <w:rPr>
           <w:rFonts w:ascii="Arial" w:eastAsia="Times New Roman" w:hAnsi="Arial" w:cs="Arial"/>
-          <w:color w:val="000000"/>
-          <w:lang w:eastAsia="ru-RU"/>
-        </w:rPr>
-      </w:pPr>
-      <w:r>
-        <w:rPr>
-          <w:rFonts w:ascii="Arial" w:eastAsia="Times New Roman" w:hAnsi="Arial" w:cs="Arial"/>
+          <w:strike/>
+          <w:color w:val="000000"/>
+          <w:lang w:eastAsia="ru-RU"/>
+        </w:rPr>
+      </w:pPr>
+      <w:r>
+        <w:rPr>
+          <w:rFonts w:ascii="Arial" w:eastAsia="Times New Roman" w:hAnsi="Arial" w:cs="Arial"/>
+          <w:strike/>
           <w:color w:val="000000"/>
           <w:lang w:eastAsia="ru-RU"/>
         </w:rPr>
@@ -471,6 +503,7 @@
       <w:r>
         <w:rPr>
           <w:rFonts w:ascii="Arial" w:eastAsia="Times New Roman" w:hAnsi="Arial" w:cs="Arial"/>
+          <w:strike/>
           <w:color w:val="000000"/>
           <w:lang w:eastAsia="ru-RU"/>
         </w:rPr>
@@ -480,6 +513,7 @@
       <w:r>
         <w:rPr>
           <w:rFonts w:ascii="Arial" w:eastAsia="Times New Roman" w:hAnsi="Arial" w:cs="Arial"/>
+          <w:strike/>
           <w:color w:val="000000"/>
           <w:lang w:eastAsia="ru-RU"/>
         </w:rPr>
@@ -489,6 +523,7 @@
       <w:r>
         <w:rPr>
           <w:rFonts w:ascii="Arial" w:eastAsia="Times New Roman" w:hAnsi="Arial" w:cs="Arial"/>
+          <w:strike/>
           <w:color w:val="000000"/>
           <w:lang w:eastAsia="ru-RU"/>
         </w:rPr>
@@ -498,6 +533,7 @@
       <w:r>
         <w:rPr>
           <w:rFonts w:ascii="Arial" w:eastAsia="Times New Roman" w:hAnsi="Arial" w:cs="Arial"/>
+          <w:strike/>
           <w:color w:val="000000"/>
           <w:lang w:eastAsia="ru-RU"/>
         </w:rPr>
@@ -509,6 +545,7 @@
           <w:rFonts w:ascii="Arial" w:eastAsia="Times New Roman" w:hAnsi="Arial" w:cs="Arial"/>
           <w:b/>
           <w:bCs/>
+          <w:strike/>
           <w:color w:val="000000"/>
           <w:lang w:eastAsia="ru-RU"/>
         </w:rPr>
@@ -517,6 +554,7 @@
       <w:r>
         <w:rPr>
           <w:rFonts w:ascii="Arial" w:eastAsia="Times New Roman" w:hAnsi="Arial" w:cs="Arial"/>
+          <w:strike/>
           <w:color w:val="000000"/>
           <w:lang w:eastAsia="ru-RU"/>
         </w:rPr>
@@ -526,6 +564,7 @@
       <w:r>
         <w:rPr>
           <w:rFonts w:ascii="Arial" w:eastAsia="Times New Roman" w:hAnsi="Arial" w:cs="Arial"/>
+          <w:strike/>
           <w:color w:val="000000"/>
           <w:lang w:eastAsia="ru-RU"/>
         </w:rPr>
@@ -853,9 +892,134 @@
         <w:t>. Основное внимание будет уделяться чистоте и понятности кода.</w:t>
       </w:r>
     </w:p>
+    <w:p/>
     <w:p>
-      <w:bookmarkStart w:id="0" w:name="_GoBack"/>
-      <w:bookmarkEnd w:id="0"/>
+      <w:pPr>
+        <w:rPr>
+          <w:rFonts w:ascii="Times New Roman" w:hAnsi="Times New Roman" w:cs="Times New Roman"/>
+          <w:sz w:val="28"/>
+          <w:szCs w:val="28"/>
+          <w:lang w:val="en-US"/>
+        </w:rPr>
+      </w:pPr>
+      <w:proofErr w:type="gramStart"/>
+      <w:r>
+        <w:rPr>
+          <w:rFonts w:ascii="Times New Roman" w:hAnsi="Times New Roman" w:cs="Times New Roman"/>
+          <w:sz w:val="28"/>
+          <w:szCs w:val="28"/>
+          <w:lang w:val="en-US"/>
+        </w:rPr>
+        <w:t>1.I</w:t>
+      </w:r>
+      <w:r>
+        <w:rPr>
+          <w:rFonts w:ascii="Times New Roman" w:hAnsi="Times New Roman" w:cs="Times New Roman"/>
+          <w:sz w:val="28"/>
+          <w:szCs w:val="28"/>
+          <w:lang w:val="en-US"/>
+        </w:rPr>
+        <w:t>nstall</w:t>
+      </w:r>
+      <w:proofErr w:type="gramEnd"/>
+      <w:r>
+        <w:rPr>
+          <w:rFonts w:ascii="Times New Roman" w:hAnsi="Times New Roman" w:cs="Times New Roman"/>
+          <w:sz w:val="28"/>
+          <w:szCs w:val="28"/>
+          <w:lang w:val="en-US"/>
+        </w:rPr>
+        <w:t xml:space="preserve"> Material UI, </w:t>
+      </w:r>
+      <w:proofErr w:type="spellStart"/>
+      <w:r>
+        <w:rPr>
+          <w:rFonts w:ascii="Times New Roman" w:hAnsi="Times New Roman" w:cs="Times New Roman"/>
+          <w:sz w:val="28"/>
+          <w:szCs w:val="28"/>
+          <w:lang w:val="en-US"/>
+        </w:rPr>
+        <w:t>Axios</w:t>
+      </w:r>
+      <w:r>
+        <w:rPr>
+          <w:rFonts w:ascii="Times New Roman" w:hAnsi="Times New Roman" w:cs="Times New Roman"/>
+          <w:sz w:val="28"/>
+          <w:szCs w:val="28"/>
+          <w:lang w:val="en-US"/>
+        </w:rPr>
+        <w:t>,react</w:t>
+      </w:r>
+      <w:proofErr w:type="spellEnd"/>
+      <w:r>
+        <w:rPr>
+          <w:rFonts w:ascii="Times New Roman" w:hAnsi="Times New Roman" w:cs="Times New Roman"/>
+          <w:sz w:val="28"/>
+          <w:szCs w:val="28"/>
+          <w:lang w:val="en-US"/>
+        </w:rPr>
+        <w:t xml:space="preserve"> router </w:t>
+      </w:r>
+      <w:proofErr w:type="spellStart"/>
+      <w:r>
+        <w:rPr>
+          <w:rFonts w:ascii="Times New Roman" w:hAnsi="Times New Roman" w:cs="Times New Roman"/>
+          <w:sz w:val="28"/>
+          <w:szCs w:val="28"/>
+          <w:lang w:val="en-US"/>
+        </w:rPr>
+        <w:t>dom</w:t>
+      </w:r>
+      <w:proofErr w:type="spellEnd"/>
+    </w:p>
+    <w:p>
+      <w:pPr>
+        <w:rPr>
+          <w:rFonts w:ascii="Times New Roman" w:hAnsi="Times New Roman" w:cs="Times New Roman"/>
+          <w:sz w:val="28"/>
+          <w:szCs w:val="28"/>
+          <w:lang w:val="en-US"/>
+        </w:rPr>
+      </w:pPr>
+      <w:proofErr w:type="gramStart"/>
+      <w:r>
+        <w:rPr>
+          <w:rFonts w:ascii="Times New Roman" w:hAnsi="Times New Roman" w:cs="Times New Roman"/>
+          <w:sz w:val="28"/>
+          <w:szCs w:val="28"/>
+          <w:lang w:val="en-US"/>
+        </w:rPr>
+        <w:t>2.Star</w:t>
+      </w:r>
+      <w:proofErr w:type="gramEnd"/>
+      <w:r>
+        <w:rPr>
+          <w:rFonts w:ascii="Times New Roman" w:hAnsi="Times New Roman" w:cs="Times New Roman"/>
+          <w:sz w:val="28"/>
+          <w:szCs w:val="28"/>
+          <w:lang w:val="en-US"/>
+        </w:rPr>
+        <w:t xml:space="preserve"> Wars background</w:t>
+      </w:r>
+    </w:p>
+    <w:p>
+      <w:pPr>
+        <w:rPr>
+          <w:rFonts w:ascii="Times New Roman" w:hAnsi="Times New Roman" w:cs="Times New Roman"/>
+          <w:sz w:val="28"/>
+          <w:szCs w:val="28"/>
+          <w:lang w:val="en-US"/>
+        </w:rPr>
+      </w:pPr>
+      <w:r>
+        <w:rPr>
+          <w:rFonts w:ascii="Times New Roman" w:hAnsi="Times New Roman" w:cs="Times New Roman"/>
+          <w:sz w:val="28"/>
+          <w:szCs w:val="28"/>
+          <w:lang w:val="en-US"/>
+        </w:rPr>
+        <w:t xml:space="preserve"> </w:t>
+      </w:r>
     </w:p>
     <w:sectPr>
       <w:pgSz w:w="11906" w:h="16838"/>

--- a/Star Wars Client.docx
+++ b/Star Wars Client.docx
@@ -347,13 +347,15 @@
         <w:textAlignment w:val="baseline"/>
         <w:rPr>
           <w:rFonts w:ascii="Arial" w:eastAsia="Times New Roman" w:hAnsi="Arial" w:cs="Arial"/>
-          <w:color w:val="000000"/>
-          <w:lang w:eastAsia="ru-RU"/>
-        </w:rPr>
-      </w:pPr>
-      <w:r>
-        <w:rPr>
-          <w:rFonts w:ascii="Arial" w:eastAsia="Times New Roman" w:hAnsi="Arial" w:cs="Arial"/>
+          <w:strike/>
+          <w:color w:val="000000"/>
+          <w:lang w:eastAsia="ru-RU"/>
+        </w:rPr>
+      </w:pPr>
+      <w:r>
+        <w:rPr>
+          <w:rFonts w:ascii="Arial" w:eastAsia="Times New Roman" w:hAnsi="Arial" w:cs="Arial"/>
+          <w:strike/>
           <w:color w:val="000000"/>
           <w:lang w:eastAsia="ru-RU"/>
         </w:rPr>
@@ -377,6 +379,7 @@
       <w:r>
         <w:rPr>
           <w:rFonts w:ascii="Arial" w:eastAsia="Times New Roman" w:hAnsi="Arial" w:cs="Arial"/>
+          <w:strike/>
           <w:color w:val="000000"/>
           <w:lang w:eastAsia="ru-RU"/>
         </w:rPr>
@@ -386,6 +389,7 @@
       <w:r>
         <w:rPr>
           <w:rFonts w:ascii="Arial" w:eastAsia="Times New Roman" w:hAnsi="Arial" w:cs="Arial"/>
+          <w:strike/>
           <w:color w:val="000000"/>
           <w:lang w:eastAsia="ru-RU"/>
         </w:rPr>
@@ -395,6 +399,7 @@
       <w:r>
         <w:rPr>
           <w:rFonts w:ascii="Arial" w:eastAsia="Times New Roman" w:hAnsi="Arial" w:cs="Arial"/>
+          <w:strike/>
           <w:color w:val="000000"/>
           <w:lang w:eastAsia="ru-RU"/>
         </w:rPr>
@@ -404,6 +409,7 @@
       <w:r>
         <w:rPr>
           <w:rFonts w:ascii="Arial" w:eastAsia="Times New Roman" w:hAnsi="Arial" w:cs="Arial"/>
+          <w:strike/>
           <w:color w:val="000000"/>
           <w:lang w:eastAsia="ru-RU"/>
         </w:rPr>
@@ -413,6 +419,7 @@
       <w:r>
         <w:rPr>
           <w:rFonts w:ascii="Arial" w:eastAsia="Times New Roman" w:hAnsi="Arial" w:cs="Arial"/>
+          <w:strike/>
           <w:color w:val="000000"/>
           <w:lang w:eastAsia="ru-RU"/>
         </w:rPr>
@@ -422,6 +429,7 @@
       <w:r>
         <w:rPr>
           <w:rFonts w:ascii="Arial" w:eastAsia="Times New Roman" w:hAnsi="Arial" w:cs="Arial"/>
+          <w:strike/>
           <w:color w:val="000000"/>
           <w:lang w:eastAsia="ru-RU"/>
         </w:rPr>
@@ -431,10 +439,19 @@
       <w:r>
         <w:rPr>
           <w:rFonts w:ascii="Arial" w:eastAsia="Times New Roman" w:hAnsi="Arial" w:cs="Arial"/>
-          <w:color w:val="000000"/>
-          <w:lang w:eastAsia="ru-RU"/>
-        </w:rPr>
-        <w:t>), в правой его тип (</w:t>
+          <w:strike/>
+          <w:color w:val="000000"/>
+          <w:lang w:eastAsia="ru-RU"/>
+        </w:rPr>
+        <w:t xml:space="preserve">), </w:t>
+      </w:r>
+      <w:r>
+        <w:rPr>
+          <w:rFonts w:ascii="Arial" w:eastAsia="Times New Roman" w:hAnsi="Arial" w:cs="Arial"/>
+          <w:color w:val="000000"/>
+          <w:lang w:eastAsia="ru-RU"/>
+        </w:rPr>
+        <w:t>в правой его тип (</w:t>
       </w:r>
       <w:proofErr w:type="spellStart"/>
       <w:r>
@@ -463,8 +480,6 @@
         </w:rPr>
         <w:t>Film</w:t>
       </w:r>
-      <w:bookmarkStart w:id="0" w:name="_GoBack"/>
-      <w:bookmarkEnd w:id="0"/>
       <w:proofErr w:type="spellEnd"/>
       <w:r>
         <w:rPr>
@@ -825,6 +840,8 @@
         </w:rPr>
         <w:t>Тесты</w:t>
       </w:r>
+      <w:bookmarkStart w:id="0" w:name="_GoBack"/>
+      <w:bookmarkEnd w:id="0"/>
     </w:p>
     <w:p>
       <w:pPr>

--- a/Star Wars Client.docx
+++ b/Star Wars Client.docx
@@ -197,25 +197,7 @@
             <w:u w:val="single"/>
             <w:lang w:eastAsia="ru-RU"/>
           </w:rPr>
-          <w:t>https://swa</w:t>
-        </w:r>
-        <w:r>
-          <w:rPr>
-            <w:rFonts w:ascii="Arial" w:eastAsia="Times New Roman" w:hAnsi="Arial" w:cs="Arial"/>
-            <w:color w:val="1155CC"/>
-            <w:u w:val="single"/>
-            <w:lang w:eastAsia="ru-RU"/>
-          </w:rPr>
-          <w:t>p</w:t>
-        </w:r>
-        <w:r>
-          <w:rPr>
-            <w:rFonts w:ascii="Arial" w:eastAsia="Times New Roman" w:hAnsi="Arial" w:cs="Arial"/>
-            <w:color w:val="1155CC"/>
-            <w:u w:val="single"/>
-            <w:lang w:eastAsia="ru-RU"/>
-          </w:rPr>
-          <w:t>i.dev</w:t>
+          <w:t>https://swapi.dev</w:t>
         </w:r>
       </w:hyperlink>
       <w:r>
@@ -372,6 +354,7 @@
         <w:textAlignment w:val="baseline"/>
         <w:rPr>
           <w:rFonts w:ascii="Arial" w:eastAsia="Times New Roman" w:hAnsi="Arial" w:cs="Arial"/>
+          <w:strike/>
           <w:color w:val="000000"/>
           <w:lang w:eastAsia="ru-RU"/>
         </w:rPr>
@@ -448,6 +431,7 @@
       <w:r>
         <w:rPr>
           <w:rFonts w:ascii="Arial" w:eastAsia="Times New Roman" w:hAnsi="Arial" w:cs="Arial"/>
+          <w:strike/>
           <w:color w:val="000000"/>
           <w:lang w:eastAsia="ru-RU"/>
         </w:rPr>
@@ -457,6 +441,7 @@
       <w:r>
         <w:rPr>
           <w:rFonts w:ascii="Arial" w:eastAsia="Times New Roman" w:hAnsi="Arial" w:cs="Arial"/>
+          <w:strike/>
           <w:color w:val="000000"/>
           <w:lang w:eastAsia="ru-RU"/>
         </w:rPr>
@@ -466,6 +451,7 @@
       <w:r>
         <w:rPr>
           <w:rFonts w:ascii="Arial" w:eastAsia="Times New Roman" w:hAnsi="Arial" w:cs="Arial"/>
+          <w:strike/>
           <w:color w:val="000000"/>
           <w:lang w:eastAsia="ru-RU"/>
         </w:rPr>
@@ -475,6 +461,7 @@
       <w:r>
         <w:rPr>
           <w:rFonts w:ascii="Arial" w:eastAsia="Times New Roman" w:hAnsi="Arial" w:cs="Arial"/>
+          <w:strike/>
           <w:color w:val="000000"/>
           <w:lang w:eastAsia="ru-RU"/>
         </w:rPr>
@@ -484,6 +471,7 @@
       <w:r>
         <w:rPr>
           <w:rFonts w:ascii="Arial" w:eastAsia="Times New Roman" w:hAnsi="Arial" w:cs="Arial"/>
+          <w:strike/>
           <w:color w:val="000000"/>
           <w:lang w:eastAsia="ru-RU"/>
         </w:rPr>
@@ -600,13 +588,23 @@
           <w:lang w:eastAsia="ru-RU"/>
         </w:rPr>
       </w:pPr>
-      <w:r>
-        <w:rPr>
-          <w:rFonts w:ascii="Arial" w:eastAsia="Times New Roman" w:hAnsi="Arial" w:cs="Arial"/>
-          <w:color w:val="000000"/>
-          <w:lang w:eastAsia="ru-RU"/>
-        </w:rPr>
-        <w:t>при выборе элемента списка, скрывать список и выводить подробную информацию о выбранном ресурсе ниже поля ввода.</w:t>
+      <w:bookmarkStart w:id="0" w:name="_GoBack"/>
+      <w:r>
+        <w:rPr>
+          <w:rFonts w:ascii="Arial" w:eastAsia="Times New Roman" w:hAnsi="Arial" w:cs="Arial"/>
+          <w:color w:val="000000"/>
+          <w:lang w:eastAsia="ru-RU"/>
+        </w:rPr>
+        <w:t>при выборе элемента списка</w:t>
+      </w:r>
+      <w:bookmarkEnd w:id="0"/>
+      <w:r>
+        <w:rPr>
+          <w:rFonts w:ascii="Arial" w:eastAsia="Times New Roman" w:hAnsi="Arial" w:cs="Arial"/>
+          <w:color w:val="000000"/>
+          <w:lang w:eastAsia="ru-RU"/>
+        </w:rPr>
+        <w:t>, скрывать список и выводить подробную информацию о выбранном ресурсе ниже поля ввода.</w:t>
       </w:r>
     </w:p>
     <w:p>
@@ -840,8 +838,6 @@
         </w:rPr>
         <w:t>Тесты</w:t>
       </w:r>
-      <w:bookmarkStart w:id="0" w:name="_GoBack"/>
-      <w:bookmarkEnd w:id="0"/>
     </w:p>
     <w:p>
       <w:pPr>
